--- a/documentation/Group-Charter.docx
+++ b/documentation/Group-Charter.docx
@@ -105,6 +105,20 @@
         </w:rPr>
         <w:t xml:space="preserve">(1 point) Trello Board/Github Project Boards: </w:t>
       </w:r>
+      <w:hyperlink xmlns:r="http://schemas.openxmlformats.org/officeDocument/2006/relationships" r:id="docRId0">
+        <w:r>
+          <w:rPr>
+            <w:rFonts w:ascii="Calibri" w:hAnsi="Calibri" w:cs="Calibri" w:eastAsia="Calibri"/>
+            <w:color w:val="0000FF"/>
+            <w:spacing w:val="0"/>
+            <w:position w:val="0"/>
+            <w:sz w:val="22"/>
+            <w:u w:val="single"/>
+            <w:shd w:fill="auto" w:val="clear"/>
+          </w:rPr>
+          <w:t xml:space="preserve">https://trello.com/b/4dDWM1XW/mejias-moment</w:t>
+        </w:r>
+      </w:hyperlink>
     </w:p>
     <w:p>
       <w:pPr>
@@ -131,7 +145,7 @@
         </w:rPr>
         <w:t xml:space="preserve">(1 point) Github Repo: </w:t>
       </w:r>
-      <w:hyperlink xmlns:r="http://schemas.openxmlformats.org/officeDocument/2006/relationships" r:id="docRId0">
+      <w:hyperlink xmlns:r="http://schemas.openxmlformats.org/officeDocument/2006/relationships" r:id="docRId1">
         <w:r>
           <w:rPr>
             <w:rFonts w:ascii="Calibri" w:hAnsi="Calibri" w:cs="Calibri" w:eastAsia="Calibri"/>
